--- a/16.impacto.docx
+++ b/16.impacto.docx
@@ -62,7 +62,7 @@
         <w:t xml:space="preserve"> </w:t>
       </w:r>
       <w:r>
-        <w:t xml:space="preserve">1.37bb491</w:t>
+        <w:t xml:space="preserve">1.7ae1568</w:t>
       </w:r>
     </w:p>
     <w:p>
@@ -420,7 +420,7 @@
         <w:t xml:space="preserve">Repositorio de Arquitectura del FNA, versión 0.5</w:t>
       </w:r>
     </w:p>
-    <w:bookmarkStart w:id="0" w:name="fig:5a767e73-3c98-4792-8ab3-4d3f94d47b87"/>
+    <w:bookmarkStart w:id="0" w:name="fig:8dcdaa18-dc8a-40fa-9229-f2b114351520"/>
     <w:p>
       <w:pPr>
         <w:pStyle w:val="CaptionedFigure"/>
@@ -501,7 +501,7 @@
         <w:t xml:space="preserve">Modelo de Implementación del PRY02</w:t>
       </w:r>
     </w:p>
-    <w:bookmarkStart w:id="0" w:name="fig:977a0036-75d7-4165-8813-9211155768c0"/>
+    <w:bookmarkStart w:id="0" w:name="fig:2125e6bd-efbc-490a-82d3-ea290f265a39"/>
     <w:p>
       <w:pPr>
         <w:pStyle w:val="CaptionedFigure"/>

--- a/16.impacto.docx
+++ b/16.impacto.docx
@@ -44,7 +44,7 @@
         <w:pStyle w:val="Textodebloque"/>
       </w:pPr>
       <w:r>
-        <w:t xml:space="preserve">11 Aug 2023</w:t>
+        <w:t xml:space="preserve">14 Aug 2023</w:t>
       </w:r>
     </w:p>
     <w:p>
@@ -62,7 +62,7 @@
         <w:t xml:space="preserve"> </w:t>
       </w:r>
       <w:r>
-        <w:t xml:space="preserve">1.7ae1568</w:t>
+        <w:t xml:space="preserve">1.5460c89</w:t>
       </w:r>
     </w:p>
     <w:p>
@@ -420,7 +420,7 @@
         <w:t xml:space="preserve">Repositorio de Arquitectura del FNA, versión 0.5</w:t>
       </w:r>
     </w:p>
-    <w:bookmarkStart w:id="0" w:name="fig:8dcdaa18-dc8a-40fa-9229-f2b114351520"/>
+    <w:bookmarkStart w:id="0" w:name="fig:9b521e54-fdb4-4e43-967b-a9746fc64f29"/>
     <w:p>
       <w:pPr>
         <w:pStyle w:val="CaptionedFigure"/>
@@ -501,7 +501,7 @@
         <w:t xml:space="preserve">Modelo de Implementación del PRY02</w:t>
       </w:r>
     </w:p>
-    <w:bookmarkStart w:id="0" w:name="fig:2125e6bd-efbc-490a-82d3-ea290f265a39"/>
+    <w:bookmarkStart w:id="0" w:name="fig:20f61c34-20bd-4fcd-b51d-91cb944f8c3e"/>
     <w:p>
       <w:pPr>
         <w:pStyle w:val="CaptionedFigure"/>

--- a/16.impacto.docx
+++ b/16.impacto.docx
@@ -44,7 +44,7 @@
         <w:pStyle w:val="Textodebloque"/>
       </w:pPr>
       <w:r>
-        <w:t xml:space="preserve">14 Aug 2023</w:t>
+        <w:t xml:space="preserve">15 Aug 2023</w:t>
       </w:r>
     </w:p>
     <w:p>
@@ -62,7 +62,7 @@
         <w:t xml:space="preserve"> </w:t>
       </w:r>
       <w:r>
-        <w:t xml:space="preserve">1.5460c89</w:t>
+        <w:t xml:space="preserve">1.b1ea370</w:t>
       </w:r>
     </w:p>
     <w:p>
@@ -420,7 +420,7 @@
         <w:t xml:space="preserve">Repositorio de Arquitectura del FNA, versión 0.5</w:t>
       </w:r>
     </w:p>
-    <w:bookmarkStart w:id="0" w:name="fig:9b521e54-fdb4-4e43-967b-a9746fc64f29"/>
+    <w:bookmarkStart w:id="0" w:name="fig:adba13f7-69c2-4c04-8311-f0c106bcc3d2"/>
     <w:p>
       <w:pPr>
         <w:pStyle w:val="CaptionedFigure"/>
@@ -501,7 +501,7 @@
         <w:t xml:space="preserve">Modelo de Implementación del PRY02</w:t>
       </w:r>
     </w:p>
-    <w:bookmarkStart w:id="0" w:name="fig:20f61c34-20bd-4fcd-b51d-91cb944f8c3e"/>
+    <w:bookmarkStart w:id="0" w:name="fig:65c8e214-1f94-471c-94c7-4312d284e908"/>
     <w:p>
       <w:pPr>
         <w:pStyle w:val="CaptionedFigure"/>

--- a/16.impacto.docx
+++ b/16.impacto.docx
@@ -62,7 +62,7 @@
         <w:t xml:space="preserve"> </w:t>
       </w:r>
       <w:r>
-        <w:t xml:space="preserve">1.b1ea370</w:t>
+        <w:t xml:space="preserve">1.6881d63</w:t>
       </w:r>
     </w:p>
     <w:p>
@@ -420,7 +420,7 @@
         <w:t xml:space="preserve">Repositorio de Arquitectura del FNA, versión 0.5</w:t>
       </w:r>
     </w:p>
-    <w:bookmarkStart w:id="0" w:name="fig:adba13f7-69c2-4c04-8311-f0c106bcc3d2"/>
+    <w:bookmarkStart w:id="0" w:name="fig:9e4add75-9479-4186-912e-f10b7a2565b2"/>
     <w:p>
       <w:pPr>
         <w:pStyle w:val="CaptionedFigure"/>
@@ -501,7 +501,7 @@
         <w:t xml:space="preserve">Modelo de Implementación del PRY02</w:t>
       </w:r>
     </w:p>
-    <w:bookmarkStart w:id="0" w:name="fig:65c8e214-1f94-471c-94c7-4312d284e908"/>
+    <w:bookmarkStart w:id="0" w:name="fig:9c4a4bc3-8886-4694-9a60-6b86255e6542"/>
     <w:p>
       <w:pPr>
         <w:pStyle w:val="CaptionedFigure"/>

--- a/16.impacto.docx
+++ b/16.impacto.docx
@@ -62,7 +62,7 @@
         <w:t xml:space="preserve"> </w:t>
       </w:r>
       <w:r>
-        <w:t xml:space="preserve">1.6881d63</w:t>
+        <w:t xml:space="preserve">1.420be7b</w:t>
       </w:r>
     </w:p>
     <w:p>
@@ -420,7 +420,7 @@
         <w:t xml:space="preserve">Repositorio de Arquitectura del FNA, versión 0.5</w:t>
       </w:r>
     </w:p>
-    <w:bookmarkStart w:id="0" w:name="fig:9e4add75-9479-4186-912e-f10b7a2565b2"/>
+    <w:bookmarkStart w:id="0" w:name="fig:6509dad9-4d2a-4f34-8ad5-ab630a13f7b2"/>
     <w:p>
       <w:pPr>
         <w:pStyle w:val="CaptionedFigure"/>
@@ -501,7 +501,7 @@
         <w:t xml:space="preserve">Modelo de Implementación del PRY02</w:t>
       </w:r>
     </w:p>
-    <w:bookmarkStart w:id="0" w:name="fig:9c4a4bc3-8886-4694-9a60-6b86255e6542"/>
+    <w:bookmarkStart w:id="0" w:name="fig:26a45f46-0882-4ed8-ae73-6ce491eb94b7"/>
     <w:p>
       <w:pPr>
         <w:pStyle w:val="CaptionedFigure"/>

--- a/16.impacto.docx
+++ b/16.impacto.docx
@@ -62,7 +62,7 @@
         <w:t xml:space="preserve"> </w:t>
       </w:r>
       <w:r>
-        <w:t xml:space="preserve">1.420be7b</w:t>
+        <w:t xml:space="preserve">1.9f9d2f5</w:t>
       </w:r>
     </w:p>
     <w:p>
@@ -420,7 +420,7 @@
         <w:t xml:space="preserve">Repositorio de Arquitectura del FNA, versión 0.5</w:t>
       </w:r>
     </w:p>
-    <w:bookmarkStart w:id="0" w:name="fig:6509dad9-4d2a-4f34-8ad5-ab630a13f7b2"/>
+    <w:bookmarkStart w:id="0" w:name="fig:3772aa24-dee8-4f46-ae17-77f6eb718c04"/>
     <w:p>
       <w:pPr>
         <w:pStyle w:val="CaptionedFigure"/>
@@ -501,7 +501,7 @@
         <w:t xml:space="preserve">Modelo de Implementación del PRY02</w:t>
       </w:r>
     </w:p>
-    <w:bookmarkStart w:id="0" w:name="fig:26a45f46-0882-4ed8-ae73-6ce491eb94b7"/>
+    <w:bookmarkStart w:id="0" w:name="fig:59950c3d-ba0f-4d18-a1be-207a15bd1240"/>
     <w:p>
       <w:pPr>
         <w:pStyle w:val="CaptionedFigure"/>

--- a/16.impacto.docx
+++ b/16.impacto.docx
@@ -44,7 +44,7 @@
         <w:pStyle w:val="Textodebloque"/>
       </w:pPr>
       <w:r>
-        <w:t xml:space="preserve">15 Aug 2023</w:t>
+        <w:t xml:space="preserve">17 Aug 2023</w:t>
       </w:r>
     </w:p>
     <w:p>
@@ -62,7 +62,7 @@
         <w:t xml:space="preserve"> </w:t>
       </w:r>
       <w:r>
-        <w:t xml:space="preserve">1.9f9d2f5</w:t>
+        <w:t xml:space="preserve">1.e078c43</w:t>
       </w:r>
     </w:p>
     <w:p>
@@ -281,7 +281,7 @@
         <w:t xml:space="preserve">aumentar la relevancia de los modelos de arquitectura del Fondo Nacional</w:t>
       </w:r>
       <w:r>
-        <w:t xml:space="preserve">. En este proyecto 2 de Fase, II E-Service, los modelos son instrumentos de encuentro para el entendimiento, análisis, y comunicación entre actores, como ingenieros, arquitectos, proveedores, líderes de grupo. Se cumple también la máxima de proyectos anteriores de esta misma consultoría: los modelos, en este caso de la arquitectura de referencia, son por el sujeto principal, y la evidencia, de la existencia del gobierno. Por estas razones es que los modelos de referencia SOA 2.0 creados aquí tienen la importancia tal para ser entregados en contribución al repositorio de arquitectura de la empresa.</w:t>
+        <w:t xml:space="preserve">. En este proyecto 2 de Fase, II E-Service, los modelos son instrumentos de encuentro para el entendimiento, análisis, y comunicación entre actores, como ingenieros, arquitectos, proveedores, líderes de grupo. Se cumple también la máxima de proyectos anteriores de esta misma consultoría: los modelos, en este caso de la arquitectura de referencia, son el sujeto principal, y la evidencia, de la existencia del gobierno. Por estas razones es que los modelos de referencia SOA 2.0 creados aquí tienen la importancia tal para ser entregados en contribución al repositorio de arquitectura de la empresa.</w:t>
       </w:r>
     </w:p>
     <w:bookmarkEnd w:id="21"/>
@@ -303,7 +303,7 @@
         <w:pStyle w:val="Compact"/>
       </w:pPr>
       <w:r>
-        <w:t xml:space="preserve">Definición de los Bloques de Construcción Abstractos del FNA (BCAF)</w:t>
+        <w:t xml:space="preserve">Detalle de ítems de la línea base de arquitectura de referencia 2.0 del FNA</w:t>
       </w:r>
     </w:p>
     <w:p>
@@ -315,7 +315,7 @@
         <w:pStyle w:val="Compact"/>
       </w:pPr>
       <w:r>
-        <w:t xml:space="preserve">Métodos para la gestión y evolución de los Bloques de Construcción Abstractos del FNA (BCAF)</w:t>
+        <w:t xml:space="preserve">Repositorio de arquitectura del FNA, versión 0.5, actualizado con arquitectura de referencia</w:t>
       </w:r>
     </w:p>
     <w:p>
@@ -327,7 +327,7 @@
         <w:pStyle w:val="Compact"/>
       </w:pPr>
       <w:r>
-        <w:t xml:space="preserve">Listado de Bloques de Construcción Abstractos del FNA (BCAF)</w:t>
+        <w:t xml:space="preserve">Consideraciones para la adopción y puesta en marcha de los cambios en las arquitecturas del FNA</w:t>
       </w:r>
     </w:p>
     <w:p>
@@ -339,7 +339,7 @@
         <w:pStyle w:val="Compact"/>
       </w:pPr>
       <w:r>
-        <w:t xml:space="preserve">Utilización de los Bloques de Construcción Abstractos en el FNA</w:t>
+        <w:t xml:space="preserve">Anexo. Herramienta de navegación del repositorio de arquitectura del FNA versión 0.3</w:t>
       </w:r>
     </w:p>
     <w:p>
@@ -366,7 +366,7 @@
         <w:pStyle w:val="Compact"/>
       </w:pPr>
       <w:r>
-        <w:t xml:space="preserve">Detalle de ítems de la línea base de arquitectura de referencia 2.0 del FNA</w:t>
+        <w:t xml:space="preserve">Repositorio de arquitectura del FNA, actualizado, versión 0.3</w:t>
       </w:r>
     </w:p>
     <w:p>
@@ -378,31 +378,7 @@
         <w:pStyle w:val="Compact"/>
       </w:pPr>
       <w:r>
-        <w:t xml:space="preserve">Repositorio de arquitectura del FNA, versión 0.5, actualizado con arquitectura de referencia</w:t>
-      </w:r>
-    </w:p>
-    <w:p>
-      <w:pPr>
-        <w:numPr>
-          <w:ilvl w:val="0"/>
-          <w:numId w:val="1002"/>
-        </w:numPr>
-        <w:pStyle w:val="Compact"/>
-      </w:pPr>
-      <w:r>
-        <w:t xml:space="preserve">Consideraciones para la adopción y puesta en marcha de los cambios en las arquitecturas del FNA</w:t>
-      </w:r>
-    </w:p>
-    <w:p>
-      <w:pPr>
-        <w:numPr>
-          <w:ilvl w:val="0"/>
-          <w:numId w:val="1002"/>
-        </w:numPr>
-        <w:pStyle w:val="Compact"/>
-      </w:pPr>
-      <w:r>
-        <w:t xml:space="preserve">Anexo. Herramienta de navegación del repositorio de arquitectura del FNA versión 0.3</w:t>
+        <w:t xml:space="preserve">Herramienta de navegación del repositorio de arquitectura del FNA versión 0.3</w:t>
       </w:r>
     </w:p>
     <w:p>
@@ -420,7 +396,7 @@
         <w:t xml:space="preserve">Repositorio de Arquitectura del FNA, versión 0.5</w:t>
       </w:r>
     </w:p>
-    <w:bookmarkStart w:id="0" w:name="fig:3772aa24-dee8-4f46-ae17-77f6eb718c04"/>
+    <w:bookmarkStart w:id="0" w:name="fig:bc305b7c-f84b-4885-9acd-8222186f7a98"/>
     <w:p>
       <w:pPr>
         <w:pStyle w:val="CaptionedFigure"/>
@@ -501,7 +477,7 @@
         <w:t xml:space="preserve">Modelo de Implementación del PRY02</w:t>
       </w:r>
     </w:p>
-    <w:bookmarkStart w:id="0" w:name="fig:59950c3d-ba0f-4d18-a1be-207a15bd1240"/>
+    <w:bookmarkStart w:id="0" w:name="fig:07e08055-515a-427e-adeb-eebace5386fd"/>
     <w:p>
       <w:pPr>
         <w:pStyle w:val="CaptionedFigure"/>
@@ -1344,6 +1320,82 @@
       </w:pPr>
     </w:lvl>
   </w:abstractNum>
+  <w:abstractNum w:abstractNumId="991">
+    <w:nsid w:val="A991"/>
+    <w:multiLevelType w:val="multilevel"/>
+    <w:lvl w:ilvl="0">
+      <w:numFmt w:val="bullet"/>
+      <w:lvlText w:val="•"/>
+      <w:lvlJc w:val="left"/>
+      <w:pPr>
+        <w:ind w:left="720" w:hanging="480"/>
+      </w:pPr>
+    </w:lvl>
+    <w:lvl w:ilvl="1">
+      <w:numFmt w:val="bullet"/>
+      <w:lvlText w:val="–"/>
+      <w:lvlJc w:val="left"/>
+      <w:pPr>
+        <w:ind w:left="1440" w:hanging="480"/>
+      </w:pPr>
+    </w:lvl>
+    <w:lvl w:ilvl="2">
+      <w:numFmt w:val="bullet"/>
+      <w:lvlText w:val="•"/>
+      <w:lvlJc w:val="left"/>
+      <w:pPr>
+        <w:ind w:left="2160" w:hanging="480"/>
+      </w:pPr>
+    </w:lvl>
+    <w:lvl w:ilvl="3">
+      <w:numFmt w:val="bullet"/>
+      <w:lvlText w:val="–"/>
+      <w:lvlJc w:val="left"/>
+      <w:pPr>
+        <w:ind w:left="2880" w:hanging="480"/>
+      </w:pPr>
+    </w:lvl>
+    <w:lvl w:ilvl="4">
+      <w:numFmt w:val="bullet"/>
+      <w:lvlText w:val="•"/>
+      <w:lvlJc w:val="left"/>
+      <w:pPr>
+        <w:ind w:left="3600" w:hanging="480"/>
+      </w:pPr>
+    </w:lvl>
+    <w:lvl w:ilvl="5">
+      <w:numFmt w:val="bullet"/>
+      <w:lvlText w:val="–"/>
+      <w:lvlJc w:val="left"/>
+      <w:pPr>
+        <w:ind w:left="4320" w:hanging="480"/>
+      </w:pPr>
+    </w:lvl>
+    <w:lvl w:ilvl="6">
+      <w:numFmt w:val="bullet"/>
+      <w:lvlText w:val="•"/>
+      <w:lvlJc w:val="left"/>
+      <w:pPr>
+        <w:ind w:left="5040" w:hanging="480"/>
+      </w:pPr>
+    </w:lvl>
+    <w:lvl w:ilvl="7">
+      <w:numFmt w:val="bullet"/>
+      <w:lvlText w:val="–"/>
+      <w:lvlJc w:val="left"/>
+      <w:pPr>
+        <w:ind w:left="5760" w:hanging="480"/>
+      </w:pPr>
+    </w:lvl>
+    <w:lvl w:ilvl="8">
+      <w:numFmt w:val="bullet"/>
+      <w:lvlText w:val="•"/>
+      <w:lvlJc w:val="left"/>
+      <w:pPr>
+        <w:ind w:left="6480" w:hanging="480"/>
+      </w:pPr>
+    </w:lvl>
+  </w:abstractNum>
   <w:num w:numId="1000">
     <w:abstractNumId w:val="990"/>
   </w:num>
@@ -1378,34 +1430,7 @@
     </w:lvlOverride>
   </w:num>
   <w:num w:numId="1002">
-    <w:abstractNumId w:val="99411"/>
-    <w:lvlOverride w:ilvl="0">
-      <w:startOverride w:val="1"/>
-    </w:lvlOverride>
-    <w:lvlOverride w:ilvl="1">
-      <w:startOverride w:val="1"/>
-    </w:lvlOverride>
-    <w:lvlOverride w:ilvl="2">
-      <w:startOverride w:val="1"/>
-    </w:lvlOverride>
-    <w:lvlOverride w:ilvl="3">
-      <w:startOverride w:val="1"/>
-    </w:lvlOverride>
-    <w:lvlOverride w:ilvl="4">
-      <w:startOverride w:val="1"/>
-    </w:lvlOverride>
-    <w:lvlOverride w:ilvl="5">
-      <w:startOverride w:val="1"/>
-    </w:lvlOverride>
-    <w:lvlOverride w:ilvl="6">
-      <w:startOverride w:val="1"/>
-    </w:lvlOverride>
-    <w:lvlOverride w:ilvl="7">
-      <w:startOverride w:val="1"/>
-    </w:lvlOverride>
-    <w:lvlOverride w:ilvl="8">
-      <w:startOverride w:val="1"/>
-    </w:lvlOverride>
+    <w:abstractNumId w:val="991"/>
   </w:num>
 </w:numbering>
 </file>

--- a/16.impacto.docx
+++ b/16.impacto.docx
@@ -62,7 +62,7 @@
         <w:t xml:space="preserve"> </w:t>
       </w:r>
       <w:r>
-        <w:t xml:space="preserve">1.e078c43</w:t>
+        <w:t xml:space="preserve">1.3f8f45e</w:t>
       </w:r>
     </w:p>
     <w:p>
@@ -396,7 +396,7 @@
         <w:t xml:space="preserve">Repositorio de Arquitectura del FNA, versión 0.5</w:t>
       </w:r>
     </w:p>
-    <w:bookmarkStart w:id="0" w:name="fig:bc305b7c-f84b-4885-9acd-8222186f7a98"/>
+    <w:bookmarkStart w:id="0" w:name="fig:f2934cd2-afd4-4d2b-a8f5-96dc4124fc56"/>
     <w:p>
       <w:pPr>
         <w:pStyle w:val="CaptionedFigure"/>
@@ -477,7 +477,7 @@
         <w:t xml:space="preserve">Modelo de Implementación del PRY02</w:t>
       </w:r>
     </w:p>
-    <w:bookmarkStart w:id="0" w:name="fig:07e08055-515a-427e-adeb-eebace5386fd"/>
+    <w:bookmarkStart w:id="0" w:name="fig:46c0a005-28df-4556-9518-70b613ee7eb8"/>
     <w:p>
       <w:pPr>
         <w:pStyle w:val="CaptionedFigure"/>

--- a/16.impacto.docx
+++ b/16.impacto.docx
@@ -44,7 +44,7 @@
         <w:pStyle w:val="Textodebloque"/>
       </w:pPr>
       <w:r>
-        <w:t xml:space="preserve">17 Aug 2023</w:t>
+        <w:t xml:space="preserve">22 Aug 2023</w:t>
       </w:r>
     </w:p>
     <w:p>
@@ -62,7 +62,7 @@
         <w:t xml:space="preserve"> </w:t>
       </w:r>
       <w:r>
-        <w:t xml:space="preserve">1.3f8f45e</w:t>
+        <w:t xml:space="preserve">1.873e07a</w:t>
       </w:r>
     </w:p>
     <w:p>
@@ -396,7 +396,7 @@
         <w:t xml:space="preserve">Repositorio de Arquitectura del FNA, versión 0.5</w:t>
       </w:r>
     </w:p>
-    <w:bookmarkStart w:id="0" w:name="fig:f2934cd2-afd4-4d2b-a8f5-96dc4124fc56"/>
+    <w:bookmarkStart w:id="0" w:name="fig:498c5f96-05b4-4f39-9fa2-9f1e62c99eff"/>
     <w:p>
       <w:pPr>
         <w:pStyle w:val="CaptionedFigure"/>
@@ -477,7 +477,7 @@
         <w:t xml:space="preserve">Modelo de Implementación del PRY02</w:t>
       </w:r>
     </w:p>
-    <w:bookmarkStart w:id="0" w:name="fig:46c0a005-28df-4556-9518-70b613ee7eb8"/>
+    <w:bookmarkStart w:id="0" w:name="fig:55c74131-c746-4b51-a68d-4d8d964edf23"/>
     <w:p>
       <w:pPr>
         <w:pStyle w:val="CaptionedFigure"/>

--- a/16.impacto.docx
+++ b/16.impacto.docx
@@ -62,7 +62,7 @@
         <w:t xml:space="preserve"> </w:t>
       </w:r>
       <w:r>
-        <w:t xml:space="preserve">1.873e07a</w:t>
+        <w:t xml:space="preserve">1.1d7eacf</w:t>
       </w:r>
     </w:p>
     <w:p>
@@ -396,7 +396,7 @@
         <w:t xml:space="preserve">Repositorio de Arquitectura del FNA, versión 0.5</w:t>
       </w:r>
     </w:p>
-    <w:bookmarkStart w:id="0" w:name="fig:498c5f96-05b4-4f39-9fa2-9f1e62c99eff"/>
+    <w:bookmarkStart w:id="0" w:name="fig:9f4fb24a-b6e9-420b-8dbf-1da16fcd1af3"/>
     <w:p>
       <w:pPr>
         <w:pStyle w:val="CaptionedFigure"/>
@@ -477,7 +477,7 @@
         <w:t xml:space="preserve">Modelo de Implementación del PRY02</w:t>
       </w:r>
     </w:p>
-    <w:bookmarkStart w:id="0" w:name="fig:55c74131-c746-4b51-a68d-4d8d964edf23"/>
+    <w:bookmarkStart w:id="0" w:name="fig:a99f3026-a14a-4a10-9aba-3bd5c7a54afb"/>
     <w:p>
       <w:pPr>
         <w:pStyle w:val="CaptionedFigure"/>

--- a/16.impacto.docx
+++ b/16.impacto.docx
@@ -44,7 +44,7 @@
         <w:pStyle w:val="Textodebloque"/>
       </w:pPr>
       <w:r>
-        <w:t xml:space="preserve">22 Aug 2023</w:t>
+        <w:t xml:space="preserve">23 Aug 2023</w:t>
       </w:r>
     </w:p>
     <w:p>
@@ -62,7 +62,7 @@
         <w:t xml:space="preserve"> </w:t>
       </w:r>
       <w:r>
-        <w:t xml:space="preserve">1.1d7eacf</w:t>
+        <w:t xml:space="preserve">1.c617ccf</w:t>
       </w:r>
     </w:p>
     <w:p>
@@ -396,7 +396,7 @@
         <w:t xml:space="preserve">Repositorio de Arquitectura del FNA, versión 0.5</w:t>
       </w:r>
     </w:p>
-    <w:bookmarkStart w:id="0" w:name="fig:9f4fb24a-b6e9-420b-8dbf-1da16fcd1af3"/>
+    <w:bookmarkStart w:id="0" w:name="fig:418c0847-3e9a-4e48-b765-64f2c1dd0f87"/>
     <w:p>
       <w:pPr>
         <w:pStyle w:val="CaptionedFigure"/>
@@ -477,7 +477,7 @@
         <w:t xml:space="preserve">Modelo de Implementación del PRY02</w:t>
       </w:r>
     </w:p>
-    <w:bookmarkStart w:id="0" w:name="fig:a99f3026-a14a-4a10-9aba-3bd5c7a54afb"/>
+    <w:bookmarkStart w:id="0" w:name="fig:d054f96e-ee66-45e7-8d87-e8fcb6fb9075"/>
     <w:p>
       <w:pPr>
         <w:pStyle w:val="CaptionedFigure"/>

--- a/16.impacto.docx
+++ b/16.impacto.docx
@@ -62,7 +62,7 @@
         <w:t xml:space="preserve"> </w:t>
       </w:r>
       <w:r>
-        <w:t xml:space="preserve">1.c617ccf</w:t>
+        <w:t xml:space="preserve">1.af98c8f</w:t>
       </w:r>
     </w:p>
     <w:p>
@@ -396,7 +396,7 @@
         <w:t xml:space="preserve">Repositorio de Arquitectura del FNA, versión 0.5</w:t>
       </w:r>
     </w:p>
-    <w:bookmarkStart w:id="0" w:name="fig:418c0847-3e9a-4e48-b765-64f2c1dd0f87"/>
+    <w:bookmarkStart w:id="0" w:name="fig:39c212cb-0dc0-4bcd-82d6-4aa0ff055d86"/>
     <w:p>
       <w:pPr>
         <w:pStyle w:val="CaptionedFigure"/>
@@ -477,7 +477,7 @@
         <w:t xml:space="preserve">Modelo de Implementación del PRY02</w:t>
       </w:r>
     </w:p>
-    <w:bookmarkStart w:id="0" w:name="fig:d054f96e-ee66-45e7-8d87-e8fcb6fb9075"/>
+    <w:bookmarkStart w:id="0" w:name="fig:abc432d5-0ed0-4e76-a8e8-c88fde7a1b15"/>
     <w:p>
       <w:pPr>
         <w:pStyle w:val="CaptionedFigure"/>

--- a/16.impacto.docx
+++ b/16.impacto.docx
@@ -62,7 +62,7 @@
         <w:t xml:space="preserve"> </w:t>
       </w:r>
       <w:r>
-        <w:t xml:space="preserve">1.af98c8f</w:t>
+        <w:t xml:space="preserve">1.5f7001a</w:t>
       </w:r>
     </w:p>
     <w:p>
@@ -396,7 +396,7 @@
         <w:t xml:space="preserve">Repositorio de Arquitectura del FNA, versión 0.5</w:t>
       </w:r>
     </w:p>
-    <w:bookmarkStart w:id="0" w:name="fig:39c212cb-0dc0-4bcd-82d6-4aa0ff055d86"/>
+    <w:bookmarkStart w:id="0" w:name="fig:acafd0b2-d254-4a23-b550-c80e8ac5f47e"/>
     <w:p>
       <w:pPr>
         <w:pStyle w:val="CaptionedFigure"/>
@@ -477,7 +477,7 @@
         <w:t xml:space="preserve">Modelo de Implementación del PRY02</w:t>
       </w:r>
     </w:p>
-    <w:bookmarkStart w:id="0" w:name="fig:abc432d5-0ed0-4e76-a8e8-c88fde7a1b15"/>
+    <w:bookmarkStart w:id="0" w:name="fig:555b86b0-a135-41a5-9202-aaeff01c71db"/>
     <w:p>
       <w:pPr>
         <w:pStyle w:val="CaptionedFigure"/>
